--- a/4 лаба.docx
+++ b/4 лаба.docx
@@ -423,7 +423,23 @@
           <w:sz w:val="28"/>
           <w:szCs w:val="28"/>
         </w:rPr>
-        <w:t>Матюшин К. .</w:t>
+        <w:t>Матюшин К.</w:t>
+      </w:r>
+      <w:r>
+        <w:rPr>
+          <w:rFonts w:ascii="Times New Roman" w:eastAsia="Times New Roman" w:hAnsi="Times New Roman" w:cs="Times New Roman"/>
+          <w:sz w:val="28"/>
+          <w:szCs w:val="28"/>
+        </w:rPr>
+        <w:t>М</w:t>
+      </w:r>
+      <w:r>
+        <w:rPr>
+          <w:rFonts w:ascii="Times New Roman" w:eastAsia="Times New Roman" w:hAnsi="Times New Roman" w:cs="Times New Roman"/>
+          <w:sz w:val="28"/>
+          <w:szCs w:val="28"/>
+        </w:rPr>
+        <w:t>.</w:t>
       </w:r>
     </w:p>
     <w:p>
@@ -688,7 +704,27 @@
           <w:sz w:val="28"/>
           <w:szCs w:val="28"/>
         </w:rPr>
-        <w:t>зучить работу с файлами и механизмы сериализации данных</w:t>
+        <w:t xml:space="preserve">зучить работу с файлами и механизмы </w:t>
+      </w:r>
+      <w:proofErr w:type="spellStart"/>
+      <w:r>
+        <w:rPr>
+          <w:rFonts w:ascii="Times New Roman" w:hAnsi="Times New Roman" w:cs="Times New Roman"/>
+          <w:bCs/>
+          <w:sz w:val="28"/>
+          <w:szCs w:val="28"/>
+        </w:rPr>
+        <w:t>сериализации</w:t>
+      </w:r>
+      <w:proofErr w:type="spellEnd"/>
+      <w:r>
+        <w:rPr>
+          <w:rFonts w:ascii="Times New Roman" w:hAnsi="Times New Roman" w:cs="Times New Roman"/>
+          <w:bCs/>
+          <w:sz w:val="28"/>
+          <w:szCs w:val="28"/>
+        </w:rPr>
+        <w:t xml:space="preserve"> данных</w:t>
       </w:r>
       <w:r>
         <w:rPr>
@@ -742,7 +778,27 @@
           <w:sz w:val="28"/>
           <w:szCs w:val="28"/>
         </w:rPr>
-        <w:t>Модифицировать приложение из предыдущей лабораторной работы, реализовав сохранение в файл и загрузку данных из файла. Предусмотреть сохранение данных, как в текстовом виде, так и в двоичном (с использованием механизма сериализации)</w:t>
+        <w:t xml:space="preserve">Модифицировать приложение из предыдущей лабораторной работы, реализовав сохранение в файл и загрузку данных из файла. Предусмотреть сохранение данных, как в текстовом виде, так и в двоичном (с использованием механизма </w:t>
+      </w:r>
+      <w:proofErr w:type="spellStart"/>
+      <w:r>
+        <w:rPr>
+          <w:rFonts w:ascii="Times New Roman" w:hAnsi="Times New Roman" w:cs="Times New Roman"/>
+          <w:bCs/>
+          <w:sz w:val="28"/>
+          <w:szCs w:val="28"/>
+        </w:rPr>
+        <w:t>сериализации</w:t>
+      </w:r>
+      <w:proofErr w:type="spellEnd"/>
+      <w:r>
+        <w:rPr>
+          <w:rFonts w:ascii="Times New Roman" w:hAnsi="Times New Roman" w:cs="Times New Roman"/>
+          <w:bCs/>
+          <w:sz w:val="28"/>
+          <w:szCs w:val="28"/>
+        </w:rPr>
+        <w:t>)</w:t>
       </w:r>
       <w:r>
         <w:rPr>
@@ -857,6 +913,7 @@
         <w:rPr>
           <w:rFonts w:ascii="Times New Roman" w:hAnsi="Times New Roman" w:cs="Times New Roman"/>
           <w:bCs/>
+          <w:noProof/>
           <w:sz w:val="28"/>
           <w:szCs w:val="28"/>
         </w:rPr>
@@ -987,6 +1044,7 @@
         <w:rPr>
           <w:rFonts w:ascii="Times New Roman" w:hAnsi="Times New Roman" w:cs="Times New Roman"/>
           <w:bCs/>
+          <w:noProof/>
           <w:sz w:val="28"/>
           <w:szCs w:val="28"/>
         </w:rPr>
@@ -1116,6 +1174,7 @@
         <w:rPr>
           <w:rFonts w:ascii="Times New Roman" w:hAnsi="Times New Roman" w:cs="Times New Roman"/>
           <w:bCs/>
+          <w:noProof/>
           <w:sz w:val="28"/>
           <w:szCs w:val="28"/>
         </w:rPr>
@@ -1158,49 +1217,71 @@
     </w:p>
     <w:p>
       <w:pPr>
+        <w:pStyle w:val="a3"/>
         <w:spacing w:after="60" w:line="240" w:lineRule="auto"/>
         <w:ind w:left="709"/>
-        <w:rPr>
-          <w:rFonts w:ascii="Times New Roman" w:hAnsi="Times New Roman" w:cs="Times New Roman"/>
-          <w:b/>
-          <w:bCs/>
-          <w:sz w:val="32"/>
-          <w:szCs w:val="32"/>
-        </w:rPr>
-      </w:pPr>
-      <w:r>
-        <w:rPr>
-          <w:rFonts w:ascii="Times New Roman" w:hAnsi="Times New Roman" w:cs="Times New Roman"/>
-          <w:b/>
-          <w:bCs/>
-          <w:sz w:val="32"/>
-          <w:szCs w:val="32"/>
-        </w:rPr>
-        <w:t>Результаты работы программы</w:t>
-      </w:r>
-    </w:p>
-    <w:p>
-      <w:pPr>
+        <w:jc w:val="both"/>
+        <w:rPr>
+          <w:rFonts w:ascii="Times New Roman" w:hAnsi="Times New Roman" w:cs="Times New Roman"/>
+          <w:bCs/>
+          <w:sz w:val="28"/>
+          <w:szCs w:val="28"/>
+        </w:rPr>
+      </w:pPr>
+      <w:r>
+        <w:rPr>
+          <w:rFonts w:ascii="Times New Roman" w:hAnsi="Times New Roman" w:cs="Times New Roman"/>
+          <w:bCs/>
+          <w:sz w:val="28"/>
+          <w:szCs w:val="28"/>
+        </w:rPr>
+        <w:t xml:space="preserve">Запись в файл в формате </w:t>
+      </w:r>
+      <w:r>
+        <w:rPr>
+          <w:rFonts w:ascii="Times New Roman" w:hAnsi="Times New Roman" w:cs="Times New Roman"/>
+          <w:bCs/>
+          <w:sz w:val="28"/>
+          <w:szCs w:val="28"/>
+          <w:lang w:val="en-US"/>
+        </w:rPr>
+        <w:t>JSON</w:t>
+      </w:r>
+      <w:r>
+        <w:rPr>
+          <w:rFonts w:ascii="Times New Roman" w:hAnsi="Times New Roman" w:cs="Times New Roman"/>
+          <w:bCs/>
+          <w:sz w:val="28"/>
+          <w:szCs w:val="28"/>
+        </w:rPr>
+        <w:t>.</w:t>
+      </w:r>
+    </w:p>
+    <w:p>
+      <w:pPr>
+        <w:pStyle w:val="a3"/>
         <w:spacing w:after="60" w:line="240" w:lineRule="auto"/>
         <w:ind w:left="709"/>
         <w:jc w:val="center"/>
         <w:rPr>
           <w:rFonts w:ascii="Times New Roman" w:hAnsi="Times New Roman" w:cs="Times New Roman"/>
-          <w:sz w:val="28"/>
-          <w:szCs w:val="28"/>
-        </w:rPr>
-      </w:pPr>
-      <w:r>
-        <w:rPr>
-          <w:rFonts w:ascii="Times New Roman" w:hAnsi="Times New Roman" w:cs="Times New Roman"/>
+          <w:bCs/>
+          <w:sz w:val="28"/>
+          <w:szCs w:val="28"/>
+        </w:rPr>
+      </w:pPr>
+      <w:r>
+        <w:rPr>
+          <w:rFonts w:ascii="Times New Roman" w:hAnsi="Times New Roman" w:cs="Times New Roman"/>
+          <w:bCs/>
           <w:sz w:val="28"/>
           <w:szCs w:val="28"/>
         </w:rPr>
         <w:drawing>
-          <wp:inline distT="0" distB="0" distL="0" distR="0" wp14:anchorId="7C5E284C" wp14:editId="160E96BD">
-            <wp:extent cx="5748655" cy="2340498"/>
-            <wp:effectExtent l="0" t="0" r="4445" b="3175"/>
-            <wp:docPr id="1" name="Рисунок 1"/>
+          <wp:inline distT="0" distB="0" distL="0" distR="0" wp14:anchorId="58F2FECD" wp14:editId="3257CBD4">
+            <wp:extent cx="3172436" cy="3295701"/>
+            <wp:effectExtent l="0" t="0" r="9525" b="0"/>
+            <wp:docPr id="3" name="Рисунок 3"/>
             <wp:cNvGraphicFramePr>
               <a:graphicFrameLocks xmlns:a="http://schemas.openxmlformats.org/drawingml/2006/main" noChangeAspect="1"/>
             </wp:cNvGraphicFramePr>
@@ -1220,7 +1301,7 @@
                   <pic:spPr>
                     <a:xfrm>
                       <a:off x="0" y="0"/>
-                      <a:ext cx="5753814" cy="2342598"/>
+                      <a:ext cx="3176239" cy="3299651"/>
                     </a:xfrm>
                     <a:prstGeom prst="rect">
                       <a:avLst/>
@@ -1235,26 +1316,63 @@
     </w:p>
     <w:p>
       <w:pPr>
+        <w:pStyle w:val="a3"/>
+        <w:spacing w:after="60" w:line="240" w:lineRule="auto"/>
+        <w:ind w:left="709"/>
+        <w:jc w:val="both"/>
+        <w:rPr>
+          <w:rFonts w:ascii="Times New Roman" w:hAnsi="Times New Roman" w:cs="Times New Roman"/>
+          <w:bCs/>
+          <w:sz w:val="28"/>
+          <w:szCs w:val="28"/>
+        </w:rPr>
+      </w:pPr>
+      <w:r>
+        <w:rPr>
+          <w:rFonts w:ascii="Times New Roman" w:hAnsi="Times New Roman" w:cs="Times New Roman"/>
+          <w:bCs/>
+          <w:sz w:val="28"/>
+          <w:szCs w:val="28"/>
+        </w:rPr>
+        <w:t xml:space="preserve">Чтение из файла в формате </w:t>
+      </w:r>
+      <w:r>
+        <w:rPr>
+          <w:rFonts w:ascii="Times New Roman" w:hAnsi="Times New Roman" w:cs="Times New Roman"/>
+          <w:bCs/>
+          <w:sz w:val="28"/>
+          <w:szCs w:val="28"/>
+          <w:lang w:val="en-US"/>
+        </w:rPr>
+        <w:t>JSON</w:t>
+      </w:r>
+    </w:p>
+    <w:p>
+      <w:pPr>
+        <w:pStyle w:val="a3"/>
         <w:spacing w:after="60" w:line="240" w:lineRule="auto"/>
         <w:ind w:left="709"/>
         <w:jc w:val="center"/>
         <w:rPr>
           <w:rFonts w:ascii="Times New Roman" w:hAnsi="Times New Roman" w:cs="Times New Roman"/>
-          <w:sz w:val="28"/>
-          <w:szCs w:val="28"/>
-        </w:rPr>
-      </w:pPr>
-      <w:r>
-        <w:rPr>
-          <w:rFonts w:ascii="Times New Roman" w:hAnsi="Times New Roman" w:cs="Times New Roman"/>
-          <w:sz w:val="28"/>
-          <w:szCs w:val="28"/>
-        </w:rPr>
+          <w:bCs/>
+          <w:sz w:val="28"/>
+          <w:szCs w:val="28"/>
+        </w:rPr>
+      </w:pPr>
+      <w:r>
+        <w:rPr>
+          <w:rFonts w:ascii="Times New Roman" w:hAnsi="Times New Roman" w:cs="Times New Roman"/>
+          <w:bCs/>
+          <w:sz w:val="28"/>
+          <w:szCs w:val="28"/>
+        </w:rPr>
+        <w:lastRenderedPageBreak/>
         <w:drawing>
-          <wp:inline distT="0" distB="0" distL="0" distR="0" wp14:anchorId="5F201EB7" wp14:editId="6E473DB3">
-            <wp:extent cx="3277057" cy="1009791"/>
-            <wp:effectExtent l="0" t="0" r="0" b="0"/>
-            <wp:docPr id="8" name="Рисунок 8"/>
+          <wp:inline distT="0" distB="0" distL="0" distR="0" wp14:anchorId="53F9E215" wp14:editId="1932C7FA">
+            <wp:extent cx="3925507" cy="3153682"/>
+            <wp:effectExtent l="0" t="0" r="0" b="8890"/>
+            <wp:docPr id="2" name="Рисунок 2"/>
             <wp:cNvGraphicFramePr>
               <a:graphicFrameLocks xmlns:a="http://schemas.openxmlformats.org/drawingml/2006/main" noChangeAspect="1"/>
             </wp:cNvGraphicFramePr>
@@ -1274,6 +1392,139 @@
                   <pic:spPr>
                     <a:xfrm>
                       <a:off x="0" y="0"/>
+                      <a:ext cx="3956466" cy="3178554"/>
+                    </a:xfrm>
+                    <a:prstGeom prst="rect">
+                      <a:avLst/>
+                    </a:prstGeom>
+                  </pic:spPr>
+                </pic:pic>
+              </a:graphicData>
+            </a:graphic>
+          </wp:inline>
+        </w:drawing>
+      </w:r>
+    </w:p>
+    <w:p>
+      <w:pPr>
+        <w:spacing w:after="60" w:line="240" w:lineRule="auto"/>
+        <w:ind w:left="709"/>
+        <w:rPr>
+          <w:rFonts w:ascii="Times New Roman" w:hAnsi="Times New Roman" w:cs="Times New Roman"/>
+          <w:b/>
+          <w:bCs/>
+          <w:sz w:val="32"/>
+          <w:szCs w:val="32"/>
+        </w:rPr>
+      </w:pPr>
+      <w:r>
+        <w:rPr>
+          <w:rFonts w:ascii="Times New Roman" w:hAnsi="Times New Roman" w:cs="Times New Roman"/>
+          <w:b/>
+          <w:bCs/>
+          <w:sz w:val="32"/>
+          <w:szCs w:val="32"/>
+        </w:rPr>
+        <w:t>Результаты работы программы</w:t>
+      </w:r>
+    </w:p>
+    <w:p>
+      <w:pPr>
+        <w:spacing w:after="60" w:line="240" w:lineRule="auto"/>
+        <w:ind w:left="709"/>
+        <w:jc w:val="center"/>
+        <w:rPr>
+          <w:rFonts w:ascii="Times New Roman" w:hAnsi="Times New Roman" w:cs="Times New Roman"/>
+          <w:sz w:val="28"/>
+          <w:szCs w:val="28"/>
+        </w:rPr>
+      </w:pPr>
+      <w:r>
+        <w:rPr>
+          <w:rFonts w:ascii="Times New Roman" w:hAnsi="Times New Roman" w:cs="Times New Roman"/>
+          <w:noProof/>
+          <w:sz w:val="28"/>
+          <w:szCs w:val="28"/>
+        </w:rPr>
+        <w:drawing>
+          <wp:inline distT="0" distB="0" distL="0" distR="0" wp14:anchorId="7C5E284C" wp14:editId="160E96BD">
+            <wp:extent cx="5748655" cy="2340498"/>
+            <wp:effectExtent l="0" t="0" r="4445" b="3175"/>
+            <wp:docPr id="1" name="Рисунок 1"/>
+            <wp:cNvGraphicFramePr>
+              <a:graphicFrameLocks xmlns:a="http://schemas.openxmlformats.org/drawingml/2006/main" noChangeAspect="1"/>
+            </wp:cNvGraphicFramePr>
+            <a:graphic xmlns:a="http://schemas.openxmlformats.org/drawingml/2006/main">
+              <a:graphicData uri="http://schemas.openxmlformats.org/drawingml/2006/picture">
+                <pic:pic xmlns:pic="http://schemas.openxmlformats.org/drawingml/2006/picture">
+                  <pic:nvPicPr>
+                    <pic:cNvPr id="1" name=""/>
+                    <pic:cNvPicPr/>
+                  </pic:nvPicPr>
+                  <pic:blipFill>
+                    <a:blip r:embed="rId11"/>
+                    <a:stretch>
+                      <a:fillRect/>
+                    </a:stretch>
+                  </pic:blipFill>
+                  <pic:spPr>
+                    <a:xfrm>
+                      <a:off x="0" y="0"/>
+                      <a:ext cx="5753814" cy="2342598"/>
+                    </a:xfrm>
+                    <a:prstGeom prst="rect">
+                      <a:avLst/>
+                    </a:prstGeom>
+                  </pic:spPr>
+                </pic:pic>
+              </a:graphicData>
+            </a:graphic>
+          </wp:inline>
+        </w:drawing>
+      </w:r>
+    </w:p>
+    <w:p>
+      <w:pPr>
+        <w:spacing w:after="60" w:line="240" w:lineRule="auto"/>
+        <w:ind w:left="709"/>
+        <w:jc w:val="center"/>
+        <w:rPr>
+          <w:rFonts w:ascii="Times New Roman" w:hAnsi="Times New Roman" w:cs="Times New Roman"/>
+          <w:sz w:val="28"/>
+          <w:szCs w:val="28"/>
+        </w:rPr>
+      </w:pPr>
+      <w:r>
+        <w:rPr>
+          <w:rFonts w:ascii="Times New Roman" w:hAnsi="Times New Roman" w:cs="Times New Roman"/>
+          <w:noProof/>
+          <w:sz w:val="28"/>
+          <w:szCs w:val="28"/>
+        </w:rPr>
+        <w:drawing>
+          <wp:inline distT="0" distB="0" distL="0" distR="0" wp14:anchorId="5F201EB7" wp14:editId="6E473DB3">
+            <wp:extent cx="3277057" cy="1009791"/>
+            <wp:effectExtent l="0" t="0" r="0" b="0"/>
+            <wp:docPr id="8" name="Рисунок 8"/>
+            <wp:cNvGraphicFramePr>
+              <a:graphicFrameLocks xmlns:a="http://schemas.openxmlformats.org/drawingml/2006/main" noChangeAspect="1"/>
+            </wp:cNvGraphicFramePr>
+            <a:graphic xmlns:a="http://schemas.openxmlformats.org/drawingml/2006/main">
+              <a:graphicData uri="http://schemas.openxmlformats.org/drawingml/2006/picture">
+                <pic:pic xmlns:pic="http://schemas.openxmlformats.org/drawingml/2006/picture">
+                  <pic:nvPicPr>
+                    <pic:cNvPr id="1" name=""/>
+                    <pic:cNvPicPr/>
+                  </pic:nvPicPr>
+                  <pic:blipFill>
+                    <a:blip r:embed="rId12"/>
+                    <a:stretch>
+                      <a:fillRect/>
+                    </a:stretch>
+                  </pic:blipFill>
+                  <pic:spPr>
+                    <a:xfrm>
+                      <a:off x="0" y="0"/>
                       <a:ext cx="3277057" cy="1009791"/>
                     </a:xfrm>
                     <a:prstGeom prst="rect">
@@ -1290,6 +1541,59 @@
     <w:p>
       <w:pPr>
         <w:spacing w:after="60" w:line="240" w:lineRule="auto"/>
+        <w:jc w:val="center"/>
+        <w:rPr>
+          <w:rFonts w:ascii="Times New Roman" w:hAnsi="Times New Roman" w:cs="Times New Roman"/>
+          <w:sz w:val="28"/>
+          <w:szCs w:val="28"/>
+        </w:rPr>
+      </w:pPr>
+      <w:r>
+        <w:rPr>
+          <w:rFonts w:ascii="Times New Roman" w:hAnsi="Times New Roman" w:cs="Times New Roman"/>
+          <w:sz w:val="28"/>
+          <w:szCs w:val="28"/>
+        </w:rPr>
+        <w:drawing>
+          <wp:inline distT="0" distB="0" distL="0" distR="0" wp14:anchorId="6F8034AF" wp14:editId="4F0D6AD0">
+            <wp:extent cx="6120130" cy="569595"/>
+            <wp:effectExtent l="0" t="0" r="0" b="1905"/>
+            <wp:docPr id="9" name="Рисунок 9"/>
+            <wp:cNvGraphicFramePr>
+              <a:graphicFrameLocks xmlns:a="http://schemas.openxmlformats.org/drawingml/2006/main" noChangeAspect="1"/>
+            </wp:cNvGraphicFramePr>
+            <a:graphic xmlns:a="http://schemas.openxmlformats.org/drawingml/2006/main">
+              <a:graphicData uri="http://schemas.openxmlformats.org/drawingml/2006/picture">
+                <pic:pic xmlns:pic="http://schemas.openxmlformats.org/drawingml/2006/picture">
+                  <pic:nvPicPr>
+                    <pic:cNvPr id="1" name=""/>
+                    <pic:cNvPicPr/>
+                  </pic:nvPicPr>
+                  <pic:blipFill>
+                    <a:blip r:embed="rId13"/>
+                    <a:stretch>
+                      <a:fillRect/>
+                    </a:stretch>
+                  </pic:blipFill>
+                  <pic:spPr>
+                    <a:xfrm>
+                      <a:off x="0" y="0"/>
+                      <a:ext cx="6120130" cy="569595"/>
+                    </a:xfrm>
+                    <a:prstGeom prst="rect">
+                      <a:avLst/>
+                    </a:prstGeom>
+                  </pic:spPr>
+                </pic:pic>
+              </a:graphicData>
+            </a:graphic>
+          </wp:inline>
+        </w:drawing>
+      </w:r>
+    </w:p>
+    <w:p>
+      <w:pPr>
+        <w:spacing w:after="60" w:line="240" w:lineRule="auto"/>
         <w:ind w:firstLine="708"/>
         <w:rPr>
           <w:rFonts w:ascii="Times New Roman" w:hAnsi="Times New Roman" w:cs="Times New Roman"/>
@@ -1370,7 +1674,27 @@
           <w:sz w:val="28"/>
           <w:szCs w:val="28"/>
         </w:rPr>
-        <w:t xml:space="preserve"> с файлами и механизмы сериализации данных</w:t>
+        <w:t xml:space="preserve"> с файлами и механизмы </w:t>
+      </w:r>
+      <w:proofErr w:type="spellStart"/>
+      <w:r>
+        <w:rPr>
+          <w:rFonts w:ascii="Times New Roman" w:hAnsi="Times New Roman" w:cs="Times New Roman"/>
+          <w:bCs/>
+          <w:sz w:val="28"/>
+          <w:szCs w:val="28"/>
+        </w:rPr>
+        <w:t>сериализации</w:t>
+      </w:r>
+      <w:proofErr w:type="spellEnd"/>
+      <w:r>
+        <w:rPr>
+          <w:rFonts w:ascii="Times New Roman" w:hAnsi="Times New Roman" w:cs="Times New Roman"/>
+          <w:bCs/>
+          <w:sz w:val="28"/>
+          <w:szCs w:val="28"/>
+        </w:rPr>
+        <w:t xml:space="preserve"> данных</w:t>
       </w:r>
       <w:r>
         <w:rPr>
